--- a/UWPSamples/IntroGraphics/SimpleTriangleCppWinRT_UWP/Readme.docx
+++ b/UWPSamples/IntroGraphics/SimpleTriangleCppWinRT_UWP/Readme.docx
@@ -18,24 +18,31 @@
     </w:p>
     <w:p>
       <w:pPr>
+        <w:pStyle w:val="Heading1"/>
+        <w:spacing w:before="0"/>
         <w:rPr>
+          <w:rFonts w:eastAsiaTheme="minorHAnsi" w:cs="Times New Roman"/>
           <w:i/>
+          <w:color w:val="auto"/>
+          <w:sz w:val="20"/>
+          <w:szCs w:val="22"/>
         </w:rPr>
       </w:pPr>
       <w:r>
         <w:rPr>
+          <w:rFonts w:eastAsiaTheme="minorHAnsi" w:cs="Times New Roman"/>
           <w:i/>
+          <w:color w:val="auto"/>
+          <w:sz w:val="20"/>
+          <w:szCs w:val="22"/>
         </w:rPr>
-        <w:t xml:space="preserve">This sample is compatible with the </w:t>
-      </w:r>
-      <w:r>
-        <w:rPr>
-          <w:i/>
-        </w:rPr>
-        <w:t>Windows 10 Fall Creators Update SDK (16299)</w:t>
+        <w:t>This sample is compatible with the Windows 10 April 2018 Update SDK (17134)</w:t>
       </w:r>
     </w:p>
-    <w:p/>
+    <w:p>
+      <w:bookmarkStart w:id="0" w:name="_GoBack"/>
+      <w:bookmarkEnd w:id="0"/>
+    </w:p>
     <w:p>
       <w:pPr>
         <w:pStyle w:val="Heading1"/>
@@ -130,8 +137,6 @@
       <w:r>
         <w:t>Using the sample</w:t>
       </w:r>
-      <w:bookmarkStart w:id="0" w:name="_GoBack"/>
-      <w:bookmarkEnd w:id="0"/>
     </w:p>
     <w:p>
       <w:r>

--- a/UWPSamples/IntroGraphics/SimpleTriangleCppWinRT_UWP/Readme.docx
+++ b/UWPSamples/IntroGraphics/SimpleTriangleCppWinRT_UWP/Readme.docx
@@ -18,30 +18,28 @@
     </w:p>
     <w:p>
       <w:pPr>
-        <w:pStyle w:val="Heading1"/>
-        <w:spacing w:before="0"/>
         <w:rPr>
-          <w:rFonts w:eastAsiaTheme="minorHAnsi" w:cs="Times New Roman"/>
           <w:i/>
-          <w:color w:val="auto"/>
-          <w:sz w:val="20"/>
-          <w:szCs w:val="22"/>
         </w:rPr>
       </w:pPr>
+      <w:bookmarkStart w:id="0" w:name="_Hlk494729398"/>
       <w:r>
         <w:rPr>
-          <w:rFonts w:eastAsiaTheme="minorHAnsi" w:cs="Times New Roman"/>
           <w:i/>
-          <w:color w:val="auto"/>
-          <w:sz w:val="20"/>
-          <w:szCs w:val="22"/>
         </w:rPr>
-        <w:t>This sample is compatible with the Windows 10 April 2018 Update SDK (17134)</w:t>
+        <w:t xml:space="preserve">This sample is compatible with the </w:t>
+      </w:r>
+      <w:bookmarkEnd w:id="0"/>
+      <w:r>
+        <w:rPr>
+          <w:i/>
+        </w:rPr>
+        <w:t>Windows 10 October 2018 Update SDK (17763)</w:t>
       </w:r>
     </w:p>
     <w:p>
-      <w:bookmarkStart w:id="0" w:name="_GoBack"/>
-      <w:bookmarkEnd w:id="0"/>
+      <w:bookmarkStart w:id="1" w:name="_GoBack"/>
+      <w:bookmarkEnd w:id="1"/>
     </w:p>
     <w:p>
       <w:pPr>
@@ -249,8 +247,8 @@
       <w:pPr>
         <w:pStyle w:val="Heading1"/>
       </w:pPr>
-      <w:bookmarkStart w:id="1" w:name="ID2EMD"/>
-      <w:bookmarkEnd w:id="1"/>
+      <w:bookmarkStart w:id="2" w:name="ID2EMD"/>
+      <w:bookmarkEnd w:id="2"/>
       <w:r>
         <w:lastRenderedPageBreak/>
         <w:t>Update history</w:t>
